--- a/Taller_RPI_GPIO.docx
+++ b/Taller_RPI_GPIO.docx
@@ -1595,7 +1595,7 @@
           <w:szCs w:val="44"/>
         </w:rPr>
         <w:drawing>
-          <wp:inline distT="0" distB="0" distL="0" distR="0" wp14:anchorId="1DADA9F9" wp14:editId="3311FB7B">
+          <wp:inline distT="0" distB="0" distL="0" distR="0" wp14:anchorId="1DADA9F9" wp14:editId="18237DB6">
             <wp:extent cx="1676104" cy="3137048"/>
             <wp:effectExtent l="0" t="6667" r="0" b="0"/>
             <wp:docPr id="1443004194" name="Picture 9"/>
@@ -6132,14 +6132,457 @@
           <w:szCs w:val="44"/>
         </w:rPr>
       </w:pPr>
+    </w:p>
+    <w:p>
+      <w:pPr>
+        <w:rPr>
+          <w:sz w:val="44"/>
+          <w:szCs w:val="44"/>
+        </w:rPr>
+      </w:pPr>
+      <w:r>
+        <w:rPr>
+          <w:sz w:val="44"/>
+          <w:szCs w:val="44"/>
+        </w:rPr>
+        <w:drawing>
+          <wp:inline distT="0" distB="0" distL="0" distR="0" wp14:anchorId="5ED223C7" wp14:editId="06499A10">
+            <wp:extent cx="5612130" cy="2713355"/>
+            <wp:effectExtent l="0" t="0" r="7620" b="0"/>
+            <wp:docPr id="1325409136" name="Picture 2" descr="A graph of a graph&#10;&#10;Description automatically generated with medium confidence">
+              <a:extLst xmlns:a="http://schemas.openxmlformats.org/drawingml/2006/main">
+                <a:ext uri="{FF2B5EF4-FFF2-40B4-BE49-F238E27FC236}">
+                  <a16:creationId xmlns:a16="http://schemas.microsoft.com/office/drawing/2014/main" id="{A2067A68-6146-EC8E-D228-DC29773857AD}"/>
+                </a:ext>
+              </a:extLst>
+            </wp:docPr>
+            <wp:cNvGraphicFramePr>
+              <a:graphicFrameLocks xmlns:a="http://schemas.openxmlformats.org/drawingml/2006/main" noChangeAspect="1"/>
+            </wp:cNvGraphicFramePr>
+            <a:graphic xmlns:a="http://schemas.openxmlformats.org/drawingml/2006/main">
+              <a:graphicData uri="http://schemas.openxmlformats.org/drawingml/2006/picture">
+                <pic:pic xmlns:pic="http://schemas.openxmlformats.org/drawingml/2006/picture">
+                  <pic:nvPicPr>
+                    <pic:cNvPr id="1325409136" name="Picture 2" descr="A graph of a graph&#10;&#10;Description automatically generated with medium confidence">
+                      <a:extLst>
+                        <a:ext uri="{FF2B5EF4-FFF2-40B4-BE49-F238E27FC236}">
+                          <a16:creationId xmlns:a16="http://schemas.microsoft.com/office/drawing/2014/main" id="{A2067A68-6146-EC8E-D228-DC29773857AD}"/>
+                        </a:ext>
+                      </a:extLst>
+                    </pic:cNvPr>
+                    <pic:cNvPicPr>
+                      <a:picLocks noChangeAspect="1"/>
+                    </pic:cNvPicPr>
+                  </pic:nvPicPr>
+                  <pic:blipFill>
+                    <a:blip r:embed="rId13"/>
+                    <a:stretch>
+                      <a:fillRect/>
+                    </a:stretch>
+                  </pic:blipFill>
+                  <pic:spPr>
+                    <a:xfrm>
+                      <a:off x="0" y="0"/>
+                      <a:ext cx="5612130" cy="2713355"/>
+                    </a:xfrm>
+                    <a:prstGeom prst="rect">
+                      <a:avLst/>
+                    </a:prstGeom>
+                  </pic:spPr>
+                </pic:pic>
+              </a:graphicData>
+            </a:graphic>
+          </wp:inline>
+        </w:drawing>
+      </w:r>
+    </w:p>
+    <w:p>
+      <w:pPr>
+        <w:rPr>
+          <w:sz w:val="44"/>
+          <w:szCs w:val="44"/>
+        </w:rPr>
+      </w:pPr>
+      <w:r>
+        <w:rPr>
+          <w:sz w:val="44"/>
+          <w:szCs w:val="44"/>
+        </w:rPr>
+        <w:drawing>
+          <wp:inline distT="0" distB="0" distL="0" distR="0" wp14:anchorId="4DE1C2D1" wp14:editId="43890FAD">
+            <wp:extent cx="5612130" cy="2624455"/>
+            <wp:effectExtent l="0" t="0" r="7620" b="4445"/>
+            <wp:docPr id="110512218" name="Picture 2" descr="A graph of a graph of a motor&#10;&#10;Description automatically generated with medium confidence">
+              <a:extLst xmlns:a="http://schemas.openxmlformats.org/drawingml/2006/main">
+                <a:ext uri="{FF2B5EF4-FFF2-40B4-BE49-F238E27FC236}">
+                  <a16:creationId xmlns:a16="http://schemas.microsoft.com/office/drawing/2014/main" id="{C544BBDB-9C5B-F5A2-3952-A94B5F415E78}"/>
+                </a:ext>
+              </a:extLst>
+            </wp:docPr>
+            <wp:cNvGraphicFramePr>
+              <a:graphicFrameLocks xmlns:a="http://schemas.openxmlformats.org/drawingml/2006/main" noChangeAspect="1"/>
+            </wp:cNvGraphicFramePr>
+            <a:graphic xmlns:a="http://schemas.openxmlformats.org/drawingml/2006/main">
+              <a:graphicData uri="http://schemas.openxmlformats.org/drawingml/2006/picture">
+                <pic:pic xmlns:pic="http://schemas.openxmlformats.org/drawingml/2006/picture">
+                  <pic:nvPicPr>
+                    <pic:cNvPr id="110512218" name="Picture 2" descr="A graph of a graph of a motor&#10;&#10;Description automatically generated with medium confidence">
+                      <a:extLst>
+                        <a:ext uri="{FF2B5EF4-FFF2-40B4-BE49-F238E27FC236}">
+                          <a16:creationId xmlns:a16="http://schemas.microsoft.com/office/drawing/2014/main" id="{C544BBDB-9C5B-F5A2-3952-A94B5F415E78}"/>
+                        </a:ext>
+                      </a:extLst>
+                    </pic:cNvPr>
+                    <pic:cNvPicPr>
+                      <a:picLocks noChangeAspect="1"/>
+                    </pic:cNvPicPr>
+                  </pic:nvPicPr>
+                  <pic:blipFill>
+                    <a:blip r:embed="rId14"/>
+                    <a:stretch>
+                      <a:fillRect/>
+                    </a:stretch>
+                  </pic:blipFill>
+                  <pic:spPr>
+                    <a:xfrm>
+                      <a:off x="0" y="0"/>
+                      <a:ext cx="5612130" cy="2624455"/>
+                    </a:xfrm>
+                    <a:prstGeom prst="rect">
+                      <a:avLst/>
+                    </a:prstGeom>
+                  </pic:spPr>
+                </pic:pic>
+              </a:graphicData>
+            </a:graphic>
+          </wp:inline>
+        </w:drawing>
+      </w:r>
+    </w:p>
+    <w:p>
+      <w:pPr>
+        <w:rPr>
+          <w:sz w:val="44"/>
+          <w:szCs w:val="44"/>
+        </w:rPr>
+      </w:pPr>
+      <w:r>
+        <w:rPr>
+          <w:noProof/>
+        </w:rPr>
+        <w:lastRenderedPageBreak/>
+        <w:drawing>
+          <wp:inline distT="0" distB="0" distL="0" distR="0" wp14:anchorId="20621F2B" wp14:editId="6A9EE774">
+            <wp:extent cx="5612130" cy="3156585"/>
+            <wp:effectExtent l="0" t="0" r="7620" b="5715"/>
+            <wp:docPr id="372636657" name="Graphic 1"/>
+            <wp:cNvGraphicFramePr>
+              <a:graphicFrameLocks xmlns:a="http://schemas.openxmlformats.org/drawingml/2006/main" noChangeAspect="1"/>
+            </wp:cNvGraphicFramePr>
+            <a:graphic xmlns:a="http://schemas.openxmlformats.org/drawingml/2006/main">
+              <a:graphicData uri="http://schemas.openxmlformats.org/drawingml/2006/picture">
+                <pic:pic xmlns:pic="http://schemas.openxmlformats.org/drawingml/2006/picture">
+                  <pic:nvPicPr>
+                    <pic:cNvPr id="372636657" name=""/>
+                    <pic:cNvPicPr/>
+                  </pic:nvPicPr>
+                  <pic:blipFill>
+                    <a:blip r:embed="rId15">
+                      <a:extLst>
+                        <a:ext uri="{96DAC541-7B7A-43D3-8B79-37D633B846F1}">
+                          <asvg:svgBlip xmlns:asvg="http://schemas.microsoft.com/office/drawing/2016/SVG/main" r:embed="rId16"/>
+                        </a:ext>
+                      </a:extLst>
+                    </a:blip>
+                    <a:stretch>
+                      <a:fillRect/>
+                    </a:stretch>
+                  </pic:blipFill>
+                  <pic:spPr>
+                    <a:xfrm>
+                      <a:off x="0" y="0"/>
+                      <a:ext cx="5612130" cy="3156585"/>
+                    </a:xfrm>
+                    <a:prstGeom prst="rect">
+                      <a:avLst/>
+                    </a:prstGeom>
+                  </pic:spPr>
+                </pic:pic>
+              </a:graphicData>
+            </a:graphic>
+          </wp:inline>
+        </w:drawing>
+      </w:r>
+    </w:p>
+    <w:p>
+      <w:pPr>
+        <w:rPr>
+          <w:sz w:val="44"/>
+          <w:szCs w:val="44"/>
+        </w:rPr>
+      </w:pPr>
+      <w:r>
+        <w:rPr>
+          <w:sz w:val="44"/>
+          <w:szCs w:val="44"/>
+        </w:rPr>
+        <w:drawing>
+          <wp:inline distT="0" distB="0" distL="0" distR="0" wp14:anchorId="22440055" wp14:editId="5EF242D6">
+            <wp:extent cx="5612130" cy="2618740"/>
+            <wp:effectExtent l="0" t="0" r="7620" b="0"/>
+            <wp:docPr id="2144733063" name="Picture 2" descr="A graph of a motor&#10;&#10;Description automatically generated with medium confidence">
+              <a:extLst xmlns:a="http://schemas.openxmlformats.org/drawingml/2006/main">
+                <a:ext uri="{FF2B5EF4-FFF2-40B4-BE49-F238E27FC236}">
+                  <a16:creationId xmlns:a16="http://schemas.microsoft.com/office/drawing/2014/main" id="{21D1FE5E-2891-1BA9-E0ED-B8A3FCFD2772}"/>
+                </a:ext>
+              </a:extLst>
+            </wp:docPr>
+            <wp:cNvGraphicFramePr>
+              <a:graphicFrameLocks xmlns:a="http://schemas.openxmlformats.org/drawingml/2006/main" noChangeAspect="1"/>
+            </wp:cNvGraphicFramePr>
+            <a:graphic xmlns:a="http://schemas.openxmlformats.org/drawingml/2006/main">
+              <a:graphicData uri="http://schemas.openxmlformats.org/drawingml/2006/picture">
+                <pic:pic xmlns:pic="http://schemas.openxmlformats.org/drawingml/2006/picture">
+                  <pic:nvPicPr>
+                    <pic:cNvPr id="2144733063" name="Picture 2" descr="A graph of a motor&#10;&#10;Description automatically generated with medium confidence">
+                      <a:extLst>
+                        <a:ext uri="{FF2B5EF4-FFF2-40B4-BE49-F238E27FC236}">
+                          <a16:creationId xmlns:a16="http://schemas.microsoft.com/office/drawing/2014/main" id="{21D1FE5E-2891-1BA9-E0ED-B8A3FCFD2772}"/>
+                        </a:ext>
+                      </a:extLst>
+                    </pic:cNvPr>
+                    <pic:cNvPicPr>
+                      <a:picLocks noChangeAspect="1"/>
+                    </pic:cNvPicPr>
+                  </pic:nvPicPr>
+                  <pic:blipFill>
+                    <a:blip r:embed="rId17"/>
+                    <a:stretch>
+                      <a:fillRect/>
+                    </a:stretch>
+                  </pic:blipFill>
+                  <pic:spPr>
+                    <a:xfrm>
+                      <a:off x="0" y="0"/>
+                      <a:ext cx="5612130" cy="2618740"/>
+                    </a:xfrm>
+                    <a:prstGeom prst="rect">
+                      <a:avLst/>
+                    </a:prstGeom>
+                  </pic:spPr>
+                </pic:pic>
+              </a:graphicData>
+            </a:graphic>
+          </wp:inline>
+        </w:drawing>
+      </w:r>
+    </w:p>
+    <w:p>
+      <w:pPr>
+        <w:rPr>
+          <w:sz w:val="44"/>
+          <w:szCs w:val="44"/>
+        </w:rPr>
+      </w:pPr>
+      <w:r>
+        <w:rPr>
+          <w:sz w:val="44"/>
+          <w:szCs w:val="44"/>
+        </w:rPr>
+        <w:lastRenderedPageBreak/>
+        <w:drawing>
+          <wp:inline distT="0" distB="0" distL="0" distR="0" wp14:anchorId="6BF458B0" wp14:editId="693E3F6B">
+            <wp:extent cx="5612130" cy="2739390"/>
+            <wp:effectExtent l="0" t="0" r="7620" b="3810"/>
+            <wp:docPr id="674758955" name="Picture 2" descr="A graph of a motor vehicle&#10;&#10;Description automatically generated with medium confidence">
+              <a:extLst xmlns:a="http://schemas.openxmlformats.org/drawingml/2006/main">
+                <a:ext uri="{FF2B5EF4-FFF2-40B4-BE49-F238E27FC236}">
+                  <a16:creationId xmlns:a16="http://schemas.microsoft.com/office/drawing/2014/main" id="{EF91F61C-6D3E-7F5A-08C7-BB69726A403A}"/>
+                </a:ext>
+              </a:extLst>
+            </wp:docPr>
+            <wp:cNvGraphicFramePr>
+              <a:graphicFrameLocks xmlns:a="http://schemas.openxmlformats.org/drawingml/2006/main" noChangeAspect="1"/>
+            </wp:cNvGraphicFramePr>
+            <a:graphic xmlns:a="http://schemas.openxmlformats.org/drawingml/2006/main">
+              <a:graphicData uri="http://schemas.openxmlformats.org/drawingml/2006/picture">
+                <pic:pic xmlns:pic="http://schemas.openxmlformats.org/drawingml/2006/picture">
+                  <pic:nvPicPr>
+                    <pic:cNvPr id="674758955" name="Picture 2" descr="A graph of a motor vehicle&#10;&#10;Description automatically generated with medium confidence">
+                      <a:extLst>
+                        <a:ext uri="{FF2B5EF4-FFF2-40B4-BE49-F238E27FC236}">
+                          <a16:creationId xmlns:a16="http://schemas.microsoft.com/office/drawing/2014/main" id="{EF91F61C-6D3E-7F5A-08C7-BB69726A403A}"/>
+                        </a:ext>
+                      </a:extLst>
+                    </pic:cNvPr>
+                    <pic:cNvPicPr>
+                      <a:picLocks noChangeAspect="1"/>
+                    </pic:cNvPicPr>
+                  </pic:nvPicPr>
+                  <pic:blipFill>
+                    <a:blip r:embed="rId18"/>
+                    <a:stretch>
+                      <a:fillRect/>
+                    </a:stretch>
+                  </pic:blipFill>
+                  <pic:spPr>
+                    <a:xfrm>
+                      <a:off x="0" y="0"/>
+                      <a:ext cx="5612130" cy="2739390"/>
+                    </a:xfrm>
+                    <a:prstGeom prst="rect">
+                      <a:avLst/>
+                    </a:prstGeom>
+                  </pic:spPr>
+                </pic:pic>
+              </a:graphicData>
+            </a:graphic>
+          </wp:inline>
+        </w:drawing>
+      </w:r>
+    </w:p>
+    <w:p>
+      <w:pPr>
+        <w:rPr>
+          <w:sz w:val="44"/>
+          <w:szCs w:val="44"/>
+        </w:rPr>
+      </w:pPr>
+      <w:r>
+        <w:rPr>
+          <w:sz w:val="44"/>
+          <w:szCs w:val="44"/>
+        </w:rPr>
+        <w:drawing>
+          <wp:inline distT="0" distB="0" distL="0" distR="0" wp14:anchorId="3F996D62" wp14:editId="556C0D50">
+            <wp:extent cx="5612130" cy="2627630"/>
+            <wp:effectExtent l="0" t="0" r="7620" b="1270"/>
+            <wp:docPr id="1887474076" name="Picture 2" descr="A graph of a car&#10;&#10;Description automatically generated with medium confidence">
+              <a:extLst xmlns:a="http://schemas.openxmlformats.org/drawingml/2006/main">
+                <a:ext uri="{FF2B5EF4-FFF2-40B4-BE49-F238E27FC236}">
+                  <a16:creationId xmlns:a16="http://schemas.microsoft.com/office/drawing/2014/main" id="{4B091B75-9E3C-FB92-F9BE-391878D04577}"/>
+                </a:ext>
+              </a:extLst>
+            </wp:docPr>
+            <wp:cNvGraphicFramePr>
+              <a:graphicFrameLocks xmlns:a="http://schemas.openxmlformats.org/drawingml/2006/main" noChangeAspect="1"/>
+            </wp:cNvGraphicFramePr>
+            <a:graphic xmlns:a="http://schemas.openxmlformats.org/drawingml/2006/main">
+              <a:graphicData uri="http://schemas.openxmlformats.org/drawingml/2006/picture">
+                <pic:pic xmlns:pic="http://schemas.openxmlformats.org/drawingml/2006/picture">
+                  <pic:nvPicPr>
+                    <pic:cNvPr id="1887474076" name="Picture 2" descr="A graph of a car&#10;&#10;Description automatically generated with medium confidence">
+                      <a:extLst>
+                        <a:ext uri="{FF2B5EF4-FFF2-40B4-BE49-F238E27FC236}">
+                          <a16:creationId xmlns:a16="http://schemas.microsoft.com/office/drawing/2014/main" id="{4B091B75-9E3C-FB92-F9BE-391878D04577}"/>
+                        </a:ext>
+                      </a:extLst>
+                    </pic:cNvPr>
+                    <pic:cNvPicPr>
+                      <a:picLocks noChangeAspect="1"/>
+                    </pic:cNvPicPr>
+                  </pic:nvPicPr>
+                  <pic:blipFill>
+                    <a:blip r:embed="rId19"/>
+                    <a:stretch>
+                      <a:fillRect/>
+                    </a:stretch>
+                  </pic:blipFill>
+                  <pic:spPr>
+                    <a:xfrm>
+                      <a:off x="0" y="0"/>
+                      <a:ext cx="5612130" cy="2627630"/>
+                    </a:xfrm>
+                    <a:prstGeom prst="rect">
+                      <a:avLst/>
+                    </a:prstGeom>
+                  </pic:spPr>
+                </pic:pic>
+              </a:graphicData>
+            </a:graphic>
+          </wp:inline>
+        </w:drawing>
+      </w:r>
+    </w:p>
+    <w:p>
+      <w:pPr>
+        <w:rPr>
+          <w:sz w:val="44"/>
+          <w:szCs w:val="44"/>
+        </w:rPr>
+      </w:pPr>
+      <w:r>
+        <w:rPr>
+          <w:sz w:val="44"/>
+          <w:szCs w:val="44"/>
+        </w:rPr>
+        <w:drawing>
+          <wp:inline distT="0" distB="0" distL="0" distR="0" wp14:anchorId="55BDB454" wp14:editId="5458F725">
+            <wp:extent cx="5612130" cy="2616835"/>
+            <wp:effectExtent l="0" t="0" r="7620" b="0"/>
+            <wp:docPr id="3" name="Picture 2" descr="A graph of a graph of a motor&#10;&#10;Description automatically generated with medium confidence">
+              <a:extLst xmlns:a="http://schemas.openxmlformats.org/drawingml/2006/main">
+                <a:ext uri="{FF2B5EF4-FFF2-40B4-BE49-F238E27FC236}">
+                  <a16:creationId xmlns:a16="http://schemas.microsoft.com/office/drawing/2014/main" id="{36254573-2147-F8F3-E59B-B271B3349ABB}"/>
+                </a:ext>
+              </a:extLst>
+            </wp:docPr>
+            <wp:cNvGraphicFramePr>
+              <a:graphicFrameLocks xmlns:a="http://schemas.openxmlformats.org/drawingml/2006/main" noChangeAspect="1"/>
+            </wp:cNvGraphicFramePr>
+            <a:graphic xmlns:a="http://schemas.openxmlformats.org/drawingml/2006/main">
+              <a:graphicData uri="http://schemas.openxmlformats.org/drawingml/2006/picture">
+                <pic:pic xmlns:pic="http://schemas.openxmlformats.org/drawingml/2006/picture">
+                  <pic:nvPicPr>
+                    <pic:cNvPr id="3" name="Picture 2" descr="A graph of a graph of a motor&#10;&#10;Description automatically generated with medium confidence">
+                      <a:extLst>
+                        <a:ext uri="{FF2B5EF4-FFF2-40B4-BE49-F238E27FC236}">
+                          <a16:creationId xmlns:a16="http://schemas.microsoft.com/office/drawing/2014/main" id="{36254573-2147-F8F3-E59B-B271B3349ABB}"/>
+                        </a:ext>
+                      </a:extLst>
+                    </pic:cNvPr>
+                    <pic:cNvPicPr>
+                      <a:picLocks noChangeAspect="1"/>
+                    </pic:cNvPicPr>
+                  </pic:nvPicPr>
+                  <pic:blipFill>
+                    <a:blip r:embed="rId20"/>
+                    <a:stretch>
+                      <a:fillRect/>
+                    </a:stretch>
+                  </pic:blipFill>
+                  <pic:spPr>
+                    <a:xfrm>
+                      <a:off x="0" y="0"/>
+                      <a:ext cx="5612130" cy="2616835"/>
+                    </a:xfrm>
+                    <a:prstGeom prst="rect">
+                      <a:avLst/>
+                    </a:prstGeom>
+                  </pic:spPr>
+                </pic:pic>
+              </a:graphicData>
+            </a:graphic>
+          </wp:inline>
+        </w:drawing>
+      </w:r>
+    </w:p>
+    <w:p>
+      <w:pPr>
+        <w:rPr>
+          <w:sz w:val="44"/>
+          <w:szCs w:val="44"/>
+        </w:rPr>
+      </w:pPr>
       <w:r>
         <w:rPr>
           <w:noProof/>
           <w:sz w:val="44"/>
           <w:szCs w:val="44"/>
         </w:rPr>
+        <w:lastRenderedPageBreak/>
         <w:drawing>
-          <wp:inline distT="0" distB="0" distL="0" distR="0" wp14:anchorId="281C5678" wp14:editId="64913E5A">
+          <wp:inline distT="0" distB="0" distL="0" distR="0" wp14:anchorId="281C5678" wp14:editId="36C3FF3C">
             <wp:extent cx="5646562" cy="3405348"/>
             <wp:effectExtent l="0" t="0" r="0" b="5080"/>
             <wp:docPr id="2135292800" name="Picture 11"/>
@@ -6156,7 +6599,7 @@
                     </pic:cNvPicPr>
                   </pic:nvPicPr>
                   <pic:blipFill>
-                    <a:blip r:embed="rId13" cstate="print">
+                    <a:blip r:embed="rId21" cstate="print">
                       <a:extLst>
                         <a:ext uri="{28A0092B-C50C-407E-A947-70E740481C1C}">
                           <a14:useLocalDpi xmlns:a14="http://schemas.microsoft.com/office/drawing/2010/main" val="0"/>
@@ -6219,7 +6662,7 @@
                     </pic:cNvPicPr>
                   </pic:nvPicPr>
                   <pic:blipFill>
-                    <a:blip r:embed="rId14" cstate="print">
+                    <a:blip r:embed="rId22" cstate="print">
                       <a:extLst>
                         <a:ext uri="{28A0092B-C50C-407E-A947-70E740481C1C}">
                           <a14:useLocalDpi xmlns:a14="http://schemas.microsoft.com/office/drawing/2010/main" val="0"/>
@@ -6279,7 +6722,6 @@
           <w:szCs w:val="40"/>
           <w14:ligatures w14:val="none"/>
         </w:rPr>
-        <w:lastRenderedPageBreak/>
         <w:t>from</w:t>
       </w:r>
       <w:r>
@@ -6390,6 +6832,7 @@
           <w:szCs w:val="40"/>
           <w14:ligatures w14:val="none"/>
         </w:rPr>
+        <w:lastRenderedPageBreak/>
         <w:t>pwm_pin</w:t>
       </w:r>
       <w:proofErr w:type="spellEnd"/>
@@ -7237,7 +7680,6 @@
           <w:szCs w:val="40"/>
           <w14:ligatures w14:val="none"/>
         </w:rPr>
-        <w:lastRenderedPageBreak/>
         <w:t># Open the file for reading</w:t>
       </w:r>
     </w:p>
@@ -7306,6 +7748,7 @@
           <w:szCs w:val="40"/>
           <w14:ligatures w14:val="none"/>
         </w:rPr>
+        <w:lastRenderedPageBreak/>
         <w:t>file</w:t>
       </w:r>
       <w:r>
@@ -8406,6 +8849,7 @@
           <w:szCs w:val="40"/>
           <w14:ligatures w14:val="none"/>
         </w:rPr>
+        <w:lastRenderedPageBreak/>
         <w:t>pwm.deinit</w:t>
       </w:r>
       <w:proofErr w:type="spellEnd"/>
@@ -8996,6 +9440,7 @@
           <w:szCs w:val="40"/>
           <w14:ligatures w14:val="none"/>
         </w:rPr>
+        <w:lastRenderedPageBreak/>
         <w:t>import</w:t>
       </w:r>
       <w:r>
@@ -10245,7 +10690,6 @@
           <w:szCs w:val="40"/>
           <w14:ligatures w14:val="none"/>
         </w:rPr>
-        <w:lastRenderedPageBreak/>
         <w:t xml:space="preserve">        </w:t>
       </w:r>
       <w:proofErr w:type="gramStart"/>
@@ -10349,6 +10793,7 @@
           <w:szCs w:val="40"/>
           <w14:ligatures w14:val="none"/>
         </w:rPr>
+        <w:lastRenderedPageBreak/>
         <w:t>timer.init</w:t>
       </w:r>
       <w:proofErr w:type="spellEnd"/>
@@ -10527,7 +10972,7 @@
           <w:szCs w:val="44"/>
         </w:rPr>
       </w:pPr>
-      <w:hyperlink r:id="rId15" w:history="1">
+      <w:hyperlink r:id="rId23" w:history="1">
         <w:r>
           <w:rPr>
             <w:rStyle w:val="Hyperlink"/>
@@ -11286,7 +11731,6 @@
   <w:style w:type="character" w:default="1" w:styleId="DefaultParagraphFont">
     <w:name w:val="Default Paragraph Font"/>
     <w:uiPriority w:val="1"/>
-    <w:semiHidden/>
     <w:unhideWhenUsed/>
   </w:style>
   <w:style w:type="table" w:default="1" w:styleId="TableNormal">
